--- a/public/pdf/Chemenigma_rules.docx
+++ b/public/pdf/Chemenigma_rules.docx
@@ -1,6 +1,6 @@
 
 <file path=word/document.xml><?xml version="1.0" encoding="utf-8"?>
-<w:document xmlns:wpc="http://schemas.microsoft.com/office/word/2010/wordprocessingCanvas" xmlns:cx="http://schemas.microsoft.com/office/drawing/2014/chartex" xmlns:cx1="http://schemas.microsoft.com/office/drawing/2015/9/8/chartex" xmlns:cx2="http://schemas.microsoft.com/office/drawing/2015/10/21/chartex" xmlns:cx3="http://schemas.microsoft.com/office/drawing/2016/5/9/chartex" xmlns:cx4="http://schemas.microsoft.com/office/drawing/2016/5/10/chartex" xmlns:cx5="http://schemas.microsoft.com/office/drawing/2016/5/11/chartex" xmlns:cx6="http://schemas.microsoft.com/office/drawing/2016/5/12/chartex" xmlns:cx7="http://schemas.microsoft.com/office/drawing/2016/5/13/chartex" xmlns:cx8="http://schemas.microsoft.com/office/drawing/2016/5/14/chartex" xmlns:mc="http://schemas.openxmlformats.org/markup-compatibility/2006" xmlns:aink="http://schemas.microsoft.com/office/drawing/2016/ink" xmlns:am3d="http://schemas.microsoft.com/office/drawing/2017/model3d" xmlns:o="urn:schemas-microsoft-com:office:office" xmlns:oel="http://schemas.microsoft.com/office/2019/extlst" xmlns:r="http://schemas.openxmlformats.org/officeDocument/2006/relationships" xmlns:m="http://schemas.openxmlformats.org/officeDocument/2006/math" xmlns:v="urn:schemas-microsoft-com:vml" xmlns:wp14="http://schemas.microsoft.com/office/word/2010/wordprocessingDrawing" xmlns:wp="http://schemas.openxmlformats.org/drawingml/2006/wordprocessingDrawing" xmlns:w10="urn:schemas-microsoft-com:office:word" xmlns:w="http://schemas.openxmlformats.org/wordprocessingml/2006/main" xmlns:w14="http://schemas.microsoft.com/office/word/2010/wordml" xmlns:w15="http://schemas.microsoft.com/office/word/2012/wordml" xmlns:w16cex="http://schemas.microsoft.com/office/word/2018/wordml/cex" xmlns:w16cid="http://schemas.microsoft.com/office/word/2016/wordml/cid" xmlns:w16="http://schemas.microsoft.com/office/word/2018/wordml" xmlns:w16sdtdh="http://schemas.microsoft.com/office/word/2020/wordml/sdtdatahash" xmlns:w16se="http://schemas.microsoft.com/office/word/2015/wordml/symex" xmlns:wpg="http://schemas.microsoft.com/office/word/2010/wordprocessingGroup" xmlns:wpi="http://schemas.microsoft.com/office/word/2010/wordprocessingInk" xmlns:wne="http://schemas.microsoft.com/office/word/2006/wordml" xmlns:wps="http://schemas.microsoft.com/office/word/2010/wordprocessingShape" mc:Ignorable="w14 w15 w16se w16cid w16 w16cex w16sdtdh wp14">
+<w:document xmlns:wpc="http://schemas.microsoft.com/office/word/2010/wordprocessingCanvas" xmlns:cx="http://schemas.microsoft.com/office/drawing/2014/chartex" xmlns:cx1="http://schemas.microsoft.com/office/drawing/2015/9/8/chartex" xmlns:cx2="http://schemas.microsoft.com/office/drawing/2015/10/21/chartex" xmlns:cx3="http://schemas.microsoft.com/office/drawing/2016/5/9/chartex" xmlns:cx4="http://schemas.microsoft.com/office/drawing/2016/5/10/chartex" xmlns:cx5="http://schemas.microsoft.com/office/drawing/2016/5/11/chartex" xmlns:cx6="http://schemas.microsoft.com/office/drawing/2016/5/12/chartex" xmlns:cx7="http://schemas.microsoft.com/office/drawing/2016/5/13/chartex" xmlns:cx8="http://schemas.microsoft.com/office/drawing/2016/5/14/chartex" xmlns:mc="http://schemas.openxmlformats.org/markup-compatibility/2006" xmlns:aink="http://schemas.microsoft.com/office/drawing/2016/ink" xmlns:am3d="http://schemas.microsoft.com/office/drawing/2017/model3d" xmlns:o="urn:schemas-microsoft-com:office:office" xmlns:oel="http://schemas.microsoft.com/office/2019/extlst" xmlns:r="http://schemas.openxmlformats.org/officeDocument/2006/relationships" xmlns:m="http://schemas.openxmlformats.org/officeDocument/2006/math" xmlns:v="urn:schemas-microsoft-com:vml" xmlns:wp14="http://schemas.microsoft.com/office/word/2010/wordprocessingDrawing" xmlns:wp="http://schemas.openxmlformats.org/drawingml/2006/wordprocessingDrawing" xmlns:w10="urn:schemas-microsoft-com:office:word" xmlns:w="http://schemas.openxmlformats.org/wordprocessingml/2006/main" xmlns:w14="http://schemas.microsoft.com/office/word/2010/wordml" xmlns:w15="http://schemas.microsoft.com/office/word/2012/wordml" xmlns:w16cex="http://schemas.microsoft.com/office/word/2018/wordml/cex" xmlns:w16cid="http://schemas.microsoft.com/office/word/2016/wordml/cid" xmlns:w16="http://schemas.microsoft.com/office/word/2018/wordml" xmlns:w16du="http://schemas.microsoft.com/office/word/2023/wordml/word16du" xmlns:w16sdtdh="http://schemas.microsoft.com/office/word/2020/wordml/sdtdatahash" xmlns:w16se="http://schemas.microsoft.com/office/word/2015/wordml/symex" xmlns:wpg="http://schemas.microsoft.com/office/word/2010/wordprocessingGroup" xmlns:wpi="http://schemas.microsoft.com/office/word/2010/wordprocessingInk" xmlns:wne="http://schemas.microsoft.com/office/word/2006/wordml" xmlns:wps="http://schemas.microsoft.com/office/word/2010/wordprocessingShape" mc:Ignorable="w14 w15 w16se w16cid w16 w16cex w16sdtdh wp14">
   <w:body>
     <w:p>
       <w:pPr>
@@ -1223,17 +1223,60 @@
       <w:r>
         <w:rPr>
           <w:rFonts w:ascii="Book Antiqua" w:hAnsi="Book Antiqua"/>
-          <w:spacing w:val="7"/>
-          <w:w w:val="105"/>
-        </w:rPr>
-        <w:t xml:space="preserve"> </w:t>
-      </w:r>
-      <w:r>
-        <w:rPr>
-          <w:rFonts w:ascii="Book Antiqua" w:hAnsi="Book Antiqua"/>
-          <w:w w:val="105"/>
-        </w:rPr>
-        <w:t>June or July 2023 (Dates will be disclosed soon).</w:t>
+          <w:w w:val="105"/>
+        </w:rPr>
+        <w:t xml:space="preserve"> July </w:t>
+      </w:r>
+      <w:r>
+        <w:rPr>
+          <w:rFonts w:ascii="Book Antiqua" w:hAnsi="Book Antiqua"/>
+          <w:w w:val="105"/>
+        </w:rPr>
+        <w:t xml:space="preserve">23, </w:t>
+      </w:r>
+      <w:r>
+        <w:rPr>
+          <w:rFonts w:ascii="Book Antiqua" w:hAnsi="Book Antiqua"/>
+          <w:w w:val="105"/>
+        </w:rPr>
+        <w:t xml:space="preserve">2023. </w:t>
+      </w:r>
+      <w:r>
+        <w:rPr>
+          <w:rFonts w:ascii="Book Antiqua" w:hAnsi="Book Antiqua"/>
+          <w:w w:val="105"/>
+        </w:rPr>
+        <w:t xml:space="preserve">Please be updated by checking the website regularly or/and follow the Instagram page of </w:t>
+      </w:r>
+      <w:proofErr w:type="spellStart"/>
+      <w:r>
+        <w:rPr>
+          <w:rFonts w:ascii="Book Antiqua" w:hAnsi="Book Antiqua"/>
+          <w:w w:val="105"/>
+        </w:rPr>
+        <w:t>scitech</w:t>
+      </w:r>
+      <w:r>
+        <w:rPr>
+          <w:rFonts w:ascii="Book Antiqua" w:hAnsi="Book Antiqua"/>
+          <w:w w:val="105"/>
+        </w:rPr>
+        <w:t>.</w:t>
+      </w:r>
+      <w:r>
+        <w:rPr>
+          <w:rFonts w:ascii="Book Antiqua" w:hAnsi="Book Antiqua"/>
+          <w:w w:val="105"/>
+        </w:rPr>
+        <w:t>pravega</w:t>
+      </w:r>
+      <w:proofErr w:type="spellEnd"/>
+      <w:r>
+        <w:rPr>
+          <w:rFonts w:ascii="Book Antiqua" w:hAnsi="Book Antiqua"/>
+          <w:w w:val="105"/>
+        </w:rPr>
+        <w:t>.</w:t>
       </w:r>
     </w:p>
     <w:p>
@@ -1748,26 +1791,55 @@
         <w:rPr>
           <w:rFonts w:ascii="Book Antiqua" w:hAnsi="Book Antiqua"/>
         </w:rPr>
-        <w:t>the event</w:t>
-      </w:r>
-      <w:r>
-        <w:rPr>
-          <w:rFonts w:ascii="Book Antiqua" w:hAnsi="Book Antiqua"/>
-          <w:spacing w:val="42"/>
-        </w:rPr>
-        <w:t xml:space="preserve"> </w:t>
-      </w:r>
-      <w:r>
-        <w:rPr>
-          <w:rFonts w:ascii="Book Antiqua" w:hAnsi="Book Antiqua"/>
-        </w:rPr>
-        <w:t>email ID</w:t>
-      </w:r>
-      <w:r>
-        <w:rPr>
-          <w:rFonts w:ascii="Book Antiqua" w:hAnsi="Book Antiqua"/>
-        </w:rPr>
-        <w:t xml:space="preserve"> (or any other appropriate mail ID will be informed)</w:t>
+        <w:t xml:space="preserve">the </w:t>
+      </w:r>
+      <w:proofErr w:type="spellStart"/>
+      <w:r>
+        <w:rPr>
+          <w:rFonts w:ascii="Book Antiqua" w:hAnsi="Book Antiqua"/>
+        </w:rPr>
+        <w:t>chemenigma</w:t>
+      </w:r>
+      <w:proofErr w:type="spellEnd"/>
+      <w:r>
+        <w:rPr>
+          <w:rFonts w:ascii="Book Antiqua" w:hAnsi="Book Antiqua"/>
+        </w:rPr>
+        <w:t>[dot]</w:t>
+      </w:r>
+      <w:proofErr w:type="spellStart"/>
+      <w:r>
+        <w:rPr>
+          <w:rFonts w:ascii="Book Antiqua" w:hAnsi="Book Antiqua"/>
+        </w:rPr>
+        <w:t>pravegax</w:t>
+      </w:r>
+      <w:proofErr w:type="spellEnd"/>
+      <w:r>
+        <w:rPr>
+          <w:rFonts w:ascii="Book Antiqua" w:hAnsi="Book Antiqua"/>
+        </w:rPr>
+        <w:t>[at]</w:t>
+      </w:r>
+      <w:proofErr w:type="spellStart"/>
+      <w:r>
+        <w:rPr>
+          <w:rFonts w:ascii="Book Antiqua" w:hAnsi="Book Antiqua"/>
+        </w:rPr>
+        <w:t>gmail</w:t>
+      </w:r>
+      <w:proofErr w:type="spellEnd"/>
+      <w:r>
+        <w:rPr>
+          <w:rFonts w:ascii="Book Antiqua" w:hAnsi="Book Antiqua"/>
+        </w:rPr>
+        <w:t>[dot]com</w:t>
+      </w:r>
+      <w:r>
+        <w:rPr>
+          <w:rFonts w:ascii="Book Antiqua" w:hAnsi="Book Antiqua"/>
+        </w:rPr>
+        <w:t xml:space="preserve"> (replace [dot] and [at] with actual ones while sending mails)</w:t>
       </w:r>
       <w:r>
         <w:rPr>
@@ -2332,13 +2404,7 @@
         <w:rPr>
           <w:rFonts w:ascii="Book Antiqua" w:hAnsi="Book Antiqua"/>
         </w:rPr>
-        <w:t>Thus,</w:t>
-      </w:r>
-      <w:r>
-        <w:rPr>
-          <w:rFonts w:ascii="Book Antiqua" w:hAnsi="Book Antiqua"/>
-        </w:rPr>
-        <w:t xml:space="preserve"> it</w:t>
+        <w:t>Thus, it</w:t>
       </w:r>
       <w:r>
         <w:rPr>
@@ -2985,234 +3051,6 @@
         <w:rPr>
           <w:rFonts w:ascii="Book Antiqua" w:hAnsi="Book Antiqua"/>
         </w:rPr>
-      </w:pPr>
-      <w:r>
-        <w:rPr>
-          <w:rFonts w:ascii="Book Antiqua" w:hAnsi="Book Antiqua"/>
-        </w:rPr>
-        <w:t>The organizers retain the right to update, edit, and remove rules summarily by posting it on the website, thus the participants are encouraged to</w:t>
-      </w:r>
-      <w:r>
-        <w:rPr>
-          <w:rFonts w:ascii="Book Antiqua" w:hAnsi="Book Antiqua"/>
-          <w:spacing w:val="1"/>
-        </w:rPr>
-        <w:t xml:space="preserve"> </w:t>
-      </w:r>
-      <w:r>
-        <w:rPr>
-          <w:rFonts w:ascii="Book Antiqua" w:hAnsi="Book Antiqua"/>
-        </w:rPr>
-        <w:t>keep</w:t>
-      </w:r>
-      <w:r>
-        <w:rPr>
-          <w:rFonts w:ascii="Book Antiqua" w:hAnsi="Book Antiqua"/>
-          <w:spacing w:val="25"/>
-        </w:rPr>
-        <w:t xml:space="preserve"> </w:t>
-      </w:r>
-      <w:r>
-        <w:rPr>
-          <w:rFonts w:ascii="Book Antiqua" w:hAnsi="Book Antiqua"/>
-        </w:rPr>
-        <w:t>abreast</w:t>
-      </w:r>
-      <w:r>
-        <w:rPr>
-          <w:rFonts w:ascii="Book Antiqua" w:hAnsi="Book Antiqua"/>
-          <w:spacing w:val="39"/>
-        </w:rPr>
-        <w:t xml:space="preserve"> </w:t>
-      </w:r>
-      <w:r>
-        <w:rPr>
-          <w:rFonts w:ascii="Book Antiqua" w:hAnsi="Book Antiqua"/>
-        </w:rPr>
-        <w:t>of</w:t>
-      </w:r>
-      <w:r>
-        <w:rPr>
-          <w:rFonts w:ascii="Book Antiqua" w:hAnsi="Book Antiqua"/>
-          <w:spacing w:val="22"/>
-        </w:rPr>
-        <w:t xml:space="preserve"> </w:t>
-      </w:r>
-      <w:r>
-        <w:rPr>
-          <w:rFonts w:ascii="Book Antiqua" w:hAnsi="Book Antiqua"/>
-        </w:rPr>
-        <w:t>all</w:t>
-      </w:r>
-      <w:r>
-        <w:rPr>
-          <w:rFonts w:ascii="Book Antiqua" w:hAnsi="Book Antiqua"/>
-          <w:spacing w:val="19"/>
-        </w:rPr>
-        <w:t xml:space="preserve"> </w:t>
-      </w:r>
-      <w:r>
-        <w:rPr>
-          <w:rFonts w:ascii="Book Antiqua" w:hAnsi="Book Antiqua"/>
-        </w:rPr>
-        <w:t>active</w:t>
-      </w:r>
-      <w:r>
-        <w:rPr>
-          <w:rFonts w:ascii="Book Antiqua" w:hAnsi="Book Antiqua"/>
-          <w:spacing w:val="19"/>
-        </w:rPr>
-        <w:t xml:space="preserve"> </w:t>
-      </w:r>
-      <w:r>
-        <w:rPr>
-          <w:rFonts w:ascii="Book Antiqua" w:hAnsi="Book Antiqua"/>
-        </w:rPr>
-        <w:t>developments.</w:t>
-      </w:r>
-    </w:p>
-    <w:p>
-      <w:pPr>
-        <w:spacing w:line="252" w:lineRule="auto"/>
-        <w:rPr>
-          <w:rFonts w:ascii="Book Antiqua" w:hAnsi="Book Antiqua"/>
-        </w:rPr>
-      </w:pPr>
-    </w:p>
-    <w:p>
-      <w:pPr>
-        <w:spacing w:line="252" w:lineRule="auto"/>
-        <w:rPr>
-          <w:rFonts w:ascii="Book Antiqua" w:hAnsi="Book Antiqua"/>
-        </w:rPr>
-      </w:pPr>
-    </w:p>
-    <w:p>
-      <w:pPr>
-        <w:spacing w:line="252" w:lineRule="auto"/>
-        <w:rPr>
-          <w:rFonts w:ascii="Book Antiqua" w:hAnsi="Book Antiqua"/>
-        </w:rPr>
-      </w:pPr>
-    </w:p>
-    <w:p>
-      <w:pPr>
-        <w:spacing w:line="252" w:lineRule="auto"/>
-        <w:rPr>
-          <w:rFonts w:ascii="Book Antiqua" w:hAnsi="Book Antiqua"/>
-        </w:rPr>
-      </w:pPr>
-    </w:p>
-    <w:p>
-      <w:pPr>
-        <w:spacing w:line="252" w:lineRule="auto"/>
-        <w:rPr>
-          <w:rFonts w:ascii="Book Antiqua" w:hAnsi="Book Antiqua"/>
-        </w:rPr>
-      </w:pPr>
-    </w:p>
-    <w:p>
-      <w:pPr>
-        <w:spacing w:line="252" w:lineRule="auto"/>
-        <w:rPr>
-          <w:rFonts w:ascii="Book Antiqua" w:hAnsi="Book Antiqua"/>
-        </w:rPr>
-      </w:pPr>
-    </w:p>
-    <w:p>
-      <w:pPr>
-        <w:spacing w:line="252" w:lineRule="auto"/>
-        <w:rPr>
-          <w:rFonts w:ascii="Book Antiqua" w:hAnsi="Book Antiqua"/>
-        </w:rPr>
-      </w:pPr>
-    </w:p>
-    <w:p>
-      <w:pPr>
-        <w:spacing w:line="252" w:lineRule="auto"/>
-        <w:rPr>
-          <w:rFonts w:ascii="Book Antiqua" w:hAnsi="Book Antiqua"/>
-        </w:rPr>
-      </w:pPr>
-    </w:p>
-    <w:p>
-      <w:pPr>
-        <w:spacing w:line="252" w:lineRule="auto"/>
-        <w:rPr>
-          <w:rFonts w:ascii="Book Antiqua" w:hAnsi="Book Antiqua"/>
-        </w:rPr>
-      </w:pPr>
-    </w:p>
-    <w:p>
-      <w:pPr>
-        <w:spacing w:line="252" w:lineRule="auto"/>
-        <w:rPr>
-          <w:rFonts w:ascii="Book Antiqua" w:hAnsi="Book Antiqua"/>
-        </w:rPr>
-      </w:pPr>
-    </w:p>
-    <w:p>
-      <w:pPr>
-        <w:spacing w:line="252" w:lineRule="auto"/>
-        <w:rPr>
-          <w:rFonts w:ascii="Book Antiqua" w:hAnsi="Book Antiqua"/>
-        </w:rPr>
-      </w:pPr>
-    </w:p>
-    <w:p>
-      <w:pPr>
-        <w:spacing w:line="252" w:lineRule="auto"/>
-        <w:rPr>
-          <w:rFonts w:ascii="Book Antiqua" w:hAnsi="Book Antiqua"/>
-        </w:rPr>
-      </w:pPr>
-    </w:p>
-    <w:p>
-      <w:pPr>
-        <w:spacing w:line="252" w:lineRule="auto"/>
-        <w:rPr>
-          <w:rFonts w:ascii="Book Antiqua" w:hAnsi="Book Antiqua"/>
-        </w:rPr>
-      </w:pPr>
-    </w:p>
-    <w:p>
-      <w:pPr>
-        <w:spacing w:line="252" w:lineRule="auto"/>
-        <w:rPr>
-          <w:rFonts w:ascii="Book Antiqua" w:hAnsi="Book Antiqua"/>
-        </w:rPr>
-      </w:pPr>
-    </w:p>
-    <w:p>
-      <w:pPr>
-        <w:spacing w:line="252" w:lineRule="auto"/>
-        <w:rPr>
-          <w:rFonts w:ascii="Book Antiqua" w:hAnsi="Book Antiqua"/>
-        </w:rPr>
-      </w:pPr>
-    </w:p>
-    <w:p>
-      <w:pPr>
-        <w:spacing w:line="252" w:lineRule="auto"/>
-        <w:rPr>
-          <w:rFonts w:ascii="Book Antiqua" w:hAnsi="Book Antiqua"/>
-        </w:rPr>
-      </w:pPr>
-    </w:p>
-    <w:p>
-      <w:pPr>
-        <w:spacing w:line="252" w:lineRule="auto"/>
-        <w:rPr>
-          <w:rFonts w:ascii="Book Antiqua" w:hAnsi="Book Antiqua"/>
-        </w:rPr>
-      </w:pPr>
-    </w:p>
-    <w:p>
-      <w:pPr>
-        <w:spacing w:line="252" w:lineRule="auto"/>
-        <w:rPr>
-          <w:rFonts w:ascii="Book Antiqua" w:hAnsi="Book Antiqua"/>
-        </w:rPr>
         <w:sectPr>
           <w:footerReference w:type="default" r:id="rId7"/>
           <w:type w:val="continuous"/>
@@ -3223,6 +3061,96 @@
           <w:docGrid w:linePitch="299"/>
         </w:sectPr>
       </w:pPr>
+      <w:r>
+        <w:rPr>
+          <w:rFonts w:ascii="Book Antiqua" w:hAnsi="Book Antiqua"/>
+        </w:rPr>
+        <w:t>The organizers retain the right to update, edit, and remove rules summarily by posting it on the website, thus the participants are encouraged to</w:t>
+      </w:r>
+      <w:r>
+        <w:rPr>
+          <w:rFonts w:ascii="Book Antiqua" w:hAnsi="Book Antiqua"/>
+          <w:spacing w:val="1"/>
+        </w:rPr>
+        <w:t xml:space="preserve"> </w:t>
+      </w:r>
+      <w:r>
+        <w:rPr>
+          <w:rFonts w:ascii="Book Antiqua" w:hAnsi="Book Antiqua"/>
+        </w:rPr>
+        <w:t>keep</w:t>
+      </w:r>
+      <w:r>
+        <w:rPr>
+          <w:rFonts w:ascii="Book Antiqua" w:hAnsi="Book Antiqua"/>
+          <w:spacing w:val="25"/>
+        </w:rPr>
+        <w:t xml:space="preserve"> </w:t>
+      </w:r>
+      <w:r>
+        <w:rPr>
+          <w:rFonts w:ascii="Book Antiqua" w:hAnsi="Book Antiqua"/>
+        </w:rPr>
+        <w:t>abreast</w:t>
+      </w:r>
+      <w:r>
+        <w:rPr>
+          <w:rFonts w:ascii="Book Antiqua" w:hAnsi="Book Antiqua"/>
+          <w:spacing w:val="39"/>
+        </w:rPr>
+        <w:t xml:space="preserve"> </w:t>
+      </w:r>
+      <w:r>
+        <w:rPr>
+          <w:rFonts w:ascii="Book Antiqua" w:hAnsi="Book Antiqua"/>
+        </w:rPr>
+        <w:t>of</w:t>
+      </w:r>
+      <w:r>
+        <w:rPr>
+          <w:rFonts w:ascii="Book Antiqua" w:hAnsi="Book Antiqua"/>
+          <w:spacing w:val="22"/>
+        </w:rPr>
+        <w:t xml:space="preserve"> </w:t>
+      </w:r>
+      <w:r>
+        <w:rPr>
+          <w:rFonts w:ascii="Book Antiqua" w:hAnsi="Book Antiqua"/>
+        </w:rPr>
+        <w:t>all</w:t>
+      </w:r>
+      <w:r>
+        <w:rPr>
+          <w:rFonts w:ascii="Book Antiqua" w:hAnsi="Book Antiqua"/>
+          <w:spacing w:val="19"/>
+        </w:rPr>
+        <w:t xml:space="preserve"> </w:t>
+      </w:r>
+      <w:r>
+        <w:rPr>
+          <w:rFonts w:ascii="Book Antiqua" w:hAnsi="Book Antiqua"/>
+        </w:rPr>
+        <w:t>active</w:t>
+      </w:r>
+      <w:r>
+        <w:rPr>
+          <w:rFonts w:ascii="Book Antiqua" w:hAnsi="Book Antiqua"/>
+          <w:spacing w:val="19"/>
+        </w:rPr>
+        <w:t xml:space="preserve"> </w:t>
+      </w:r>
+      <w:r>
+        <w:rPr>
+          <w:rFonts w:ascii="Book Antiqua" w:hAnsi="Book Antiqua"/>
+        </w:rPr>
+        <w:t>developments</w:t>
+      </w:r>
+      <w:r>
+        <w:rPr>
+          <w:rFonts w:ascii="Book Antiqua" w:hAnsi="Book Antiqua"/>
+        </w:rPr>
+        <w:t>.</w:t>
+      </w:r>
     </w:p>
     <w:p>
       <w:pPr>
@@ -3246,7 +3174,7 @@
 </file>
 
 <file path=word/endnotes.xml><?xml version="1.0" encoding="utf-8"?>
-<w:endnotes xmlns:wpc="http://schemas.microsoft.com/office/word/2010/wordprocessingCanvas" xmlns:cx="http://schemas.microsoft.com/office/drawing/2014/chartex" xmlns:cx1="http://schemas.microsoft.com/office/drawing/2015/9/8/chartex" xmlns:cx2="http://schemas.microsoft.com/office/drawing/2015/10/21/chartex" xmlns:cx3="http://schemas.microsoft.com/office/drawing/2016/5/9/chartex" xmlns:cx4="http://schemas.microsoft.com/office/drawing/2016/5/10/chartex" xmlns:cx5="http://schemas.microsoft.com/office/drawing/2016/5/11/chartex" xmlns:cx6="http://schemas.microsoft.com/office/drawing/2016/5/12/chartex" xmlns:cx7="http://schemas.microsoft.com/office/drawing/2016/5/13/chartex" xmlns:cx8="http://schemas.microsoft.com/office/drawing/2016/5/14/chartex" xmlns:mc="http://schemas.openxmlformats.org/markup-compatibility/2006" xmlns:aink="http://schemas.microsoft.com/office/drawing/2016/ink" xmlns:am3d="http://schemas.microsoft.com/office/drawing/2017/model3d" xmlns:o="urn:schemas-microsoft-com:office:office" xmlns:oel="http://schemas.microsoft.com/office/2019/extlst" xmlns:r="http://schemas.openxmlformats.org/officeDocument/2006/relationships" xmlns:m="http://schemas.openxmlformats.org/officeDocument/2006/math" xmlns:v="urn:schemas-microsoft-com:vml" xmlns:wp14="http://schemas.microsoft.com/office/word/2010/wordprocessingDrawing" xmlns:wp="http://schemas.openxmlformats.org/drawingml/2006/wordprocessingDrawing" xmlns:w10="urn:schemas-microsoft-com:office:word" xmlns:w="http://schemas.openxmlformats.org/wordprocessingml/2006/main" xmlns:w14="http://schemas.microsoft.com/office/word/2010/wordml" xmlns:w15="http://schemas.microsoft.com/office/word/2012/wordml" xmlns:w16cex="http://schemas.microsoft.com/office/word/2018/wordml/cex" xmlns:w16cid="http://schemas.microsoft.com/office/word/2016/wordml/cid" xmlns:w16="http://schemas.microsoft.com/office/word/2018/wordml" xmlns:w16sdtdh="http://schemas.microsoft.com/office/word/2020/wordml/sdtdatahash" xmlns:w16se="http://schemas.microsoft.com/office/word/2015/wordml/symex" xmlns:wpg="http://schemas.microsoft.com/office/word/2010/wordprocessingGroup" xmlns:wpi="http://schemas.microsoft.com/office/word/2010/wordprocessingInk" xmlns:wne="http://schemas.microsoft.com/office/word/2006/wordml" xmlns:wps="http://schemas.microsoft.com/office/word/2010/wordprocessingShape" mc:Ignorable="w14 w15 w16se w16cid w16 w16cex w16sdtdh wp14">
+<w:endnotes xmlns:wpc="http://schemas.microsoft.com/office/word/2010/wordprocessingCanvas" xmlns:cx="http://schemas.microsoft.com/office/drawing/2014/chartex" xmlns:cx1="http://schemas.microsoft.com/office/drawing/2015/9/8/chartex" xmlns:cx2="http://schemas.microsoft.com/office/drawing/2015/10/21/chartex" xmlns:cx3="http://schemas.microsoft.com/office/drawing/2016/5/9/chartex" xmlns:cx4="http://schemas.microsoft.com/office/drawing/2016/5/10/chartex" xmlns:cx5="http://schemas.microsoft.com/office/drawing/2016/5/11/chartex" xmlns:cx6="http://schemas.microsoft.com/office/drawing/2016/5/12/chartex" xmlns:cx7="http://schemas.microsoft.com/office/drawing/2016/5/13/chartex" xmlns:cx8="http://schemas.microsoft.com/office/drawing/2016/5/14/chartex" xmlns:mc="http://schemas.openxmlformats.org/markup-compatibility/2006" xmlns:aink="http://schemas.microsoft.com/office/drawing/2016/ink" xmlns:am3d="http://schemas.microsoft.com/office/drawing/2017/model3d" xmlns:o="urn:schemas-microsoft-com:office:office" xmlns:oel="http://schemas.microsoft.com/office/2019/extlst" xmlns:r="http://schemas.openxmlformats.org/officeDocument/2006/relationships" xmlns:m="http://schemas.openxmlformats.org/officeDocument/2006/math" xmlns:v="urn:schemas-microsoft-com:vml" xmlns:wp14="http://schemas.microsoft.com/office/word/2010/wordprocessingDrawing" xmlns:wp="http://schemas.openxmlformats.org/drawingml/2006/wordprocessingDrawing" xmlns:w10="urn:schemas-microsoft-com:office:word" xmlns:w="http://schemas.openxmlformats.org/wordprocessingml/2006/main" xmlns:w14="http://schemas.microsoft.com/office/word/2010/wordml" xmlns:w15="http://schemas.microsoft.com/office/word/2012/wordml" xmlns:w16cex="http://schemas.microsoft.com/office/word/2018/wordml/cex" xmlns:w16cid="http://schemas.microsoft.com/office/word/2016/wordml/cid" xmlns:w16="http://schemas.microsoft.com/office/word/2018/wordml" xmlns:w16du="http://schemas.microsoft.com/office/word/2023/wordml/word16du" xmlns:w16sdtdh="http://schemas.microsoft.com/office/word/2020/wordml/sdtdatahash" xmlns:w16se="http://schemas.microsoft.com/office/word/2015/wordml/symex" xmlns:wpg="http://schemas.microsoft.com/office/word/2010/wordprocessingGroup" xmlns:wpi="http://schemas.microsoft.com/office/word/2010/wordprocessingInk" xmlns:wne="http://schemas.microsoft.com/office/word/2006/wordml" xmlns:wps="http://schemas.microsoft.com/office/word/2010/wordprocessingShape" mc:Ignorable="w14 w15 w16se w16cid w16 w16cex w16sdtdh wp14">
   <w:endnote w:type="separator" w:id="-1">
     <w:p>
       <w:r>
@@ -3265,7 +3193,7 @@
 </file>
 
 <file path=word/footer1.xml><?xml version="1.0" encoding="utf-8"?>
-<w:ftr xmlns:wpc="http://schemas.microsoft.com/office/word/2010/wordprocessingCanvas" xmlns:cx="http://schemas.microsoft.com/office/drawing/2014/chartex" xmlns:cx1="http://schemas.microsoft.com/office/drawing/2015/9/8/chartex" xmlns:cx2="http://schemas.microsoft.com/office/drawing/2015/10/21/chartex" xmlns:cx3="http://schemas.microsoft.com/office/drawing/2016/5/9/chartex" xmlns:cx4="http://schemas.microsoft.com/office/drawing/2016/5/10/chartex" xmlns:cx5="http://schemas.microsoft.com/office/drawing/2016/5/11/chartex" xmlns:cx6="http://schemas.microsoft.com/office/drawing/2016/5/12/chartex" xmlns:cx7="http://schemas.microsoft.com/office/drawing/2016/5/13/chartex" xmlns:cx8="http://schemas.microsoft.com/office/drawing/2016/5/14/chartex" xmlns:mc="http://schemas.openxmlformats.org/markup-compatibility/2006" xmlns:aink="http://schemas.microsoft.com/office/drawing/2016/ink" xmlns:am3d="http://schemas.microsoft.com/office/drawing/2017/model3d" xmlns:o="urn:schemas-microsoft-com:office:office" xmlns:oel="http://schemas.microsoft.com/office/2019/extlst" xmlns:r="http://schemas.openxmlformats.org/officeDocument/2006/relationships" xmlns:m="http://schemas.openxmlformats.org/officeDocument/2006/math" xmlns:v="urn:schemas-microsoft-com:vml" xmlns:wp14="http://schemas.microsoft.com/office/word/2010/wordprocessingDrawing" xmlns:wp="http://schemas.openxmlformats.org/drawingml/2006/wordprocessingDrawing" xmlns:w10="urn:schemas-microsoft-com:office:word" xmlns:w="http://schemas.openxmlformats.org/wordprocessingml/2006/main" xmlns:w14="http://schemas.microsoft.com/office/word/2010/wordml" xmlns:w15="http://schemas.microsoft.com/office/word/2012/wordml" xmlns:w16cex="http://schemas.microsoft.com/office/word/2018/wordml/cex" xmlns:w16cid="http://schemas.microsoft.com/office/word/2016/wordml/cid" xmlns:w16="http://schemas.microsoft.com/office/word/2018/wordml" xmlns:w16sdtdh="http://schemas.microsoft.com/office/word/2020/wordml/sdtdatahash" xmlns:w16se="http://schemas.microsoft.com/office/word/2015/wordml/symex" xmlns:wpg="http://schemas.microsoft.com/office/word/2010/wordprocessingGroup" xmlns:wpi="http://schemas.microsoft.com/office/word/2010/wordprocessingInk" xmlns:wne="http://schemas.microsoft.com/office/word/2006/wordml" xmlns:wps="http://schemas.microsoft.com/office/word/2010/wordprocessingShape" mc:Ignorable="w14 w15 w16se w16cid w16 w16cex w16sdtdh wp14">
+<w:ftr xmlns:wpc="http://schemas.microsoft.com/office/word/2010/wordprocessingCanvas" xmlns:cx="http://schemas.microsoft.com/office/drawing/2014/chartex" xmlns:cx1="http://schemas.microsoft.com/office/drawing/2015/9/8/chartex" xmlns:cx2="http://schemas.microsoft.com/office/drawing/2015/10/21/chartex" xmlns:cx3="http://schemas.microsoft.com/office/drawing/2016/5/9/chartex" xmlns:cx4="http://schemas.microsoft.com/office/drawing/2016/5/10/chartex" xmlns:cx5="http://schemas.microsoft.com/office/drawing/2016/5/11/chartex" xmlns:cx6="http://schemas.microsoft.com/office/drawing/2016/5/12/chartex" xmlns:cx7="http://schemas.microsoft.com/office/drawing/2016/5/13/chartex" xmlns:cx8="http://schemas.microsoft.com/office/drawing/2016/5/14/chartex" xmlns:mc="http://schemas.openxmlformats.org/markup-compatibility/2006" xmlns:aink="http://schemas.microsoft.com/office/drawing/2016/ink" xmlns:am3d="http://schemas.microsoft.com/office/drawing/2017/model3d" xmlns:o="urn:schemas-microsoft-com:office:office" xmlns:oel="http://schemas.microsoft.com/office/2019/extlst" xmlns:r="http://schemas.openxmlformats.org/officeDocument/2006/relationships" xmlns:m="http://schemas.openxmlformats.org/officeDocument/2006/math" xmlns:v="urn:schemas-microsoft-com:vml" xmlns:wp14="http://schemas.microsoft.com/office/word/2010/wordprocessingDrawing" xmlns:wp="http://schemas.openxmlformats.org/drawingml/2006/wordprocessingDrawing" xmlns:w10="urn:schemas-microsoft-com:office:word" xmlns:w="http://schemas.openxmlformats.org/wordprocessingml/2006/main" xmlns:w14="http://schemas.microsoft.com/office/word/2010/wordml" xmlns:w15="http://schemas.microsoft.com/office/word/2012/wordml" xmlns:w16cex="http://schemas.microsoft.com/office/word/2018/wordml/cex" xmlns:w16cid="http://schemas.microsoft.com/office/word/2016/wordml/cid" xmlns:w16="http://schemas.microsoft.com/office/word/2018/wordml" xmlns:w16du="http://schemas.microsoft.com/office/word/2023/wordml/word16du" xmlns:w16sdtdh="http://schemas.microsoft.com/office/word/2020/wordml/sdtdatahash" xmlns:w16se="http://schemas.microsoft.com/office/word/2015/wordml/symex" xmlns:wpg="http://schemas.microsoft.com/office/word/2010/wordprocessingGroup" xmlns:wpi="http://schemas.microsoft.com/office/word/2010/wordprocessingInk" xmlns:wne="http://schemas.microsoft.com/office/word/2006/wordml" xmlns:wps="http://schemas.microsoft.com/office/word/2010/wordprocessingShape" mc:Ignorable="w14 w15 w16se w16cid w16 w16cex w16sdtdh wp14">
   <w:p>
     <w:pPr>
       <w:pStyle w:val="BodyText"/>
@@ -3431,7 +3359,7 @@
 </file>
 
 <file path=word/footnotes.xml><?xml version="1.0" encoding="utf-8"?>
-<w:footnotes xmlns:wpc="http://schemas.microsoft.com/office/word/2010/wordprocessingCanvas" xmlns:cx="http://schemas.microsoft.com/office/drawing/2014/chartex" xmlns:cx1="http://schemas.microsoft.com/office/drawing/2015/9/8/chartex" xmlns:cx2="http://schemas.microsoft.com/office/drawing/2015/10/21/chartex" xmlns:cx3="http://schemas.microsoft.com/office/drawing/2016/5/9/chartex" xmlns:cx4="http://schemas.microsoft.com/office/drawing/2016/5/10/chartex" xmlns:cx5="http://schemas.microsoft.com/office/drawing/2016/5/11/chartex" xmlns:cx6="http://schemas.microsoft.com/office/drawing/2016/5/12/chartex" xmlns:cx7="http://schemas.microsoft.com/office/drawing/2016/5/13/chartex" xmlns:cx8="http://schemas.microsoft.com/office/drawing/2016/5/14/chartex" xmlns:mc="http://schemas.openxmlformats.org/markup-compatibility/2006" xmlns:aink="http://schemas.microsoft.com/office/drawing/2016/ink" xmlns:am3d="http://schemas.microsoft.com/office/drawing/2017/model3d" xmlns:o="urn:schemas-microsoft-com:office:office" xmlns:oel="http://schemas.microsoft.com/office/2019/extlst" xmlns:r="http://schemas.openxmlformats.org/officeDocument/2006/relationships" xmlns:m="http://schemas.openxmlformats.org/officeDocument/2006/math" xmlns:v="urn:schemas-microsoft-com:vml" xmlns:wp14="http://schemas.microsoft.com/office/word/2010/wordprocessingDrawing" xmlns:wp="http://schemas.openxmlformats.org/drawingml/2006/wordprocessingDrawing" xmlns:w10="urn:schemas-microsoft-com:office:word" xmlns:w="http://schemas.openxmlformats.org/wordprocessingml/2006/main" xmlns:w14="http://schemas.microsoft.com/office/word/2010/wordml" xmlns:w15="http://schemas.microsoft.com/office/word/2012/wordml" xmlns:w16cex="http://schemas.microsoft.com/office/word/2018/wordml/cex" xmlns:w16cid="http://schemas.microsoft.com/office/word/2016/wordml/cid" xmlns:w16="http://schemas.microsoft.com/office/word/2018/wordml" xmlns:w16sdtdh="http://schemas.microsoft.com/office/word/2020/wordml/sdtdatahash" xmlns:w16se="http://schemas.microsoft.com/office/word/2015/wordml/symex" xmlns:wpg="http://schemas.microsoft.com/office/word/2010/wordprocessingGroup" xmlns:wpi="http://schemas.microsoft.com/office/word/2010/wordprocessingInk" xmlns:wne="http://schemas.microsoft.com/office/word/2006/wordml" xmlns:wps="http://schemas.microsoft.com/office/word/2010/wordprocessingShape" mc:Ignorable="w14 w15 w16se w16cid w16 w16cex w16sdtdh wp14">
+<w:footnotes xmlns:wpc="http://schemas.microsoft.com/office/word/2010/wordprocessingCanvas" xmlns:cx="http://schemas.microsoft.com/office/drawing/2014/chartex" xmlns:cx1="http://schemas.microsoft.com/office/drawing/2015/9/8/chartex" xmlns:cx2="http://schemas.microsoft.com/office/drawing/2015/10/21/chartex" xmlns:cx3="http://schemas.microsoft.com/office/drawing/2016/5/9/chartex" xmlns:cx4="http://schemas.microsoft.com/office/drawing/2016/5/10/chartex" xmlns:cx5="http://schemas.microsoft.com/office/drawing/2016/5/11/chartex" xmlns:cx6="http://schemas.microsoft.com/office/drawing/2016/5/12/chartex" xmlns:cx7="http://schemas.microsoft.com/office/drawing/2016/5/13/chartex" xmlns:cx8="http://schemas.microsoft.com/office/drawing/2016/5/14/chartex" xmlns:mc="http://schemas.openxmlformats.org/markup-compatibility/2006" xmlns:aink="http://schemas.microsoft.com/office/drawing/2016/ink" xmlns:am3d="http://schemas.microsoft.com/office/drawing/2017/model3d" xmlns:o="urn:schemas-microsoft-com:office:office" xmlns:oel="http://schemas.microsoft.com/office/2019/extlst" xmlns:r="http://schemas.openxmlformats.org/officeDocument/2006/relationships" xmlns:m="http://schemas.openxmlformats.org/officeDocument/2006/math" xmlns:v="urn:schemas-microsoft-com:vml" xmlns:wp14="http://schemas.microsoft.com/office/word/2010/wordprocessingDrawing" xmlns:wp="http://schemas.openxmlformats.org/drawingml/2006/wordprocessingDrawing" xmlns:w10="urn:schemas-microsoft-com:office:word" xmlns:w="http://schemas.openxmlformats.org/wordprocessingml/2006/main" xmlns:w14="http://schemas.microsoft.com/office/word/2010/wordml" xmlns:w15="http://schemas.microsoft.com/office/word/2012/wordml" xmlns:w16cex="http://schemas.microsoft.com/office/word/2018/wordml/cex" xmlns:w16cid="http://schemas.microsoft.com/office/word/2016/wordml/cid" xmlns:w16="http://schemas.microsoft.com/office/word/2018/wordml" xmlns:w16du="http://schemas.microsoft.com/office/word/2023/wordml/word16du" xmlns:w16sdtdh="http://schemas.microsoft.com/office/word/2020/wordml/sdtdatahash" xmlns:w16se="http://schemas.microsoft.com/office/word/2015/wordml/symex" xmlns:wpg="http://schemas.microsoft.com/office/word/2010/wordprocessingGroup" xmlns:wpi="http://schemas.microsoft.com/office/word/2010/wordprocessingInk" xmlns:wne="http://schemas.microsoft.com/office/word/2006/wordml" xmlns:wps="http://schemas.microsoft.com/office/word/2010/wordprocessingShape" mc:Ignorable="w14 w15 w16se w16cid w16 w16cex w16sdtdh wp14">
   <w:footnote w:type="separator" w:id="-1">
     <w:p>
       <w:r>
@@ -3450,7 +3378,7 @@
 </file>
 
 <file path=word/numbering.xml><?xml version="1.0" encoding="utf-8"?>
-<w:numbering xmlns:wpc="http://schemas.microsoft.com/office/word/2010/wordprocessingCanvas" xmlns:cx="http://schemas.microsoft.com/office/drawing/2014/chartex" xmlns:cx1="http://schemas.microsoft.com/office/drawing/2015/9/8/chartex" xmlns:cx2="http://schemas.microsoft.com/office/drawing/2015/10/21/chartex" xmlns:cx3="http://schemas.microsoft.com/office/drawing/2016/5/9/chartex" xmlns:cx4="http://schemas.microsoft.com/office/drawing/2016/5/10/chartex" xmlns:cx5="http://schemas.microsoft.com/office/drawing/2016/5/11/chartex" xmlns:cx6="http://schemas.microsoft.com/office/drawing/2016/5/12/chartex" xmlns:cx7="http://schemas.microsoft.com/office/drawing/2016/5/13/chartex" xmlns:cx8="http://schemas.microsoft.com/office/drawing/2016/5/14/chartex" xmlns:mc="http://schemas.openxmlformats.org/markup-compatibility/2006" xmlns:aink="http://schemas.microsoft.com/office/drawing/2016/ink" xmlns:am3d="http://schemas.microsoft.com/office/drawing/2017/model3d" xmlns:o="urn:schemas-microsoft-com:office:office" xmlns:oel="http://schemas.microsoft.com/office/2019/extlst" xmlns:r="http://schemas.openxmlformats.org/officeDocument/2006/relationships" xmlns:m="http://schemas.openxmlformats.org/officeDocument/2006/math" xmlns:v="urn:schemas-microsoft-com:vml" xmlns:wp14="http://schemas.microsoft.com/office/word/2010/wordprocessingDrawing" xmlns:wp="http://schemas.openxmlformats.org/drawingml/2006/wordprocessingDrawing" xmlns:w10="urn:schemas-microsoft-com:office:word" xmlns:w="http://schemas.openxmlformats.org/wordprocessingml/2006/main" xmlns:w14="http://schemas.microsoft.com/office/word/2010/wordml" xmlns:w15="http://schemas.microsoft.com/office/word/2012/wordml" xmlns:w16cex="http://schemas.microsoft.com/office/word/2018/wordml/cex" xmlns:w16cid="http://schemas.microsoft.com/office/word/2016/wordml/cid" xmlns:w16="http://schemas.microsoft.com/office/word/2018/wordml" xmlns:w16sdtdh="http://schemas.microsoft.com/office/word/2020/wordml/sdtdatahash" xmlns:w16se="http://schemas.microsoft.com/office/word/2015/wordml/symex" xmlns:wpg="http://schemas.microsoft.com/office/word/2010/wordprocessingGroup" xmlns:wpi="http://schemas.microsoft.com/office/word/2010/wordprocessingInk" xmlns:wne="http://schemas.microsoft.com/office/word/2006/wordml" xmlns:wps="http://schemas.microsoft.com/office/word/2010/wordprocessingShape" mc:Ignorable="w14 w15 w16se w16cid w16 w16cex w16sdtdh wp14">
+<w:numbering xmlns:wpc="http://schemas.microsoft.com/office/word/2010/wordprocessingCanvas" xmlns:cx="http://schemas.microsoft.com/office/drawing/2014/chartex" xmlns:cx1="http://schemas.microsoft.com/office/drawing/2015/9/8/chartex" xmlns:cx2="http://schemas.microsoft.com/office/drawing/2015/10/21/chartex" xmlns:cx3="http://schemas.microsoft.com/office/drawing/2016/5/9/chartex" xmlns:cx4="http://schemas.microsoft.com/office/drawing/2016/5/10/chartex" xmlns:cx5="http://schemas.microsoft.com/office/drawing/2016/5/11/chartex" xmlns:cx6="http://schemas.microsoft.com/office/drawing/2016/5/12/chartex" xmlns:cx7="http://schemas.microsoft.com/office/drawing/2016/5/13/chartex" xmlns:cx8="http://schemas.microsoft.com/office/drawing/2016/5/14/chartex" xmlns:mc="http://schemas.openxmlformats.org/markup-compatibility/2006" xmlns:aink="http://schemas.microsoft.com/office/drawing/2016/ink" xmlns:am3d="http://schemas.microsoft.com/office/drawing/2017/model3d" xmlns:o="urn:schemas-microsoft-com:office:office" xmlns:oel="http://schemas.microsoft.com/office/2019/extlst" xmlns:r="http://schemas.openxmlformats.org/officeDocument/2006/relationships" xmlns:m="http://schemas.openxmlformats.org/officeDocument/2006/math" xmlns:v="urn:schemas-microsoft-com:vml" xmlns:wp14="http://schemas.microsoft.com/office/word/2010/wordprocessingDrawing" xmlns:wp="http://schemas.openxmlformats.org/drawingml/2006/wordprocessingDrawing" xmlns:w10="urn:schemas-microsoft-com:office:word" xmlns:w="http://schemas.openxmlformats.org/wordprocessingml/2006/main" xmlns:w14="http://schemas.microsoft.com/office/word/2010/wordml" xmlns:w15="http://schemas.microsoft.com/office/word/2012/wordml" xmlns:w16cex="http://schemas.microsoft.com/office/word/2018/wordml/cex" xmlns:w16cid="http://schemas.microsoft.com/office/word/2016/wordml/cid" xmlns:w16="http://schemas.microsoft.com/office/word/2018/wordml" xmlns:w16du="http://schemas.microsoft.com/office/word/2023/wordml/word16du" xmlns:w16sdtdh="http://schemas.microsoft.com/office/word/2020/wordml/sdtdatahash" xmlns:w16se="http://schemas.microsoft.com/office/word/2015/wordml/symex" xmlns:wpg="http://schemas.microsoft.com/office/word/2010/wordprocessingGroup" xmlns:wpi="http://schemas.microsoft.com/office/word/2010/wordprocessingInk" xmlns:wne="http://schemas.microsoft.com/office/word/2006/wordml" xmlns:wps="http://schemas.microsoft.com/office/word/2010/wordprocessingShape" mc:Ignorable="w14 w15 w16se w16cid w16 w16cex w16sdtdh wp14">
   <w:abstractNum w:abstractNumId="0" w15:restartNumberingAfterBreak="0">
     <w:nsid w:val="10E13BF3"/>
     <w:multiLevelType w:val="hybridMultilevel"/>

--- a/public/pdf/Chemenigma_rules.docx
+++ b/public/pdf/Chemenigma_rules.docx
@@ -267,7 +267,18 @@
           <w:sz w:val="28"/>
           <w:szCs w:val="28"/>
         </w:rPr>
-        <w:t>arch</w:t>
+        <w:t>a</w:t>
+      </w:r>
+      <w:r>
+        <w:rPr>
+          <w:rFonts w:ascii="Book Antiqua" w:hAnsi="Book Antiqua"/>
+          <w:b/>
+          <w:bCs/>
+          <w:w w:val="95"/>
+          <w:sz w:val="28"/>
+          <w:szCs w:val="28"/>
+        </w:rPr>
+        <w:t>y</w:t>
       </w:r>
       <w:r>
         <w:rPr>
@@ -470,7 +481,64 @@
           <w:sz w:val="22"/>
           <w:szCs w:val="22"/>
         </w:rPr>
-        <w:t>eligible.</w:t>
+        <w:t>eligible</w:t>
+      </w:r>
+      <w:r>
+        <w:rPr>
+          <w:rFonts w:ascii="Book Antiqua" w:hAnsi="Book Antiqua"/>
+          <w:w w:val="105"/>
+          <w:sz w:val="22"/>
+          <w:szCs w:val="22"/>
+        </w:rPr>
+        <w:t xml:space="preserve"> (upto 2</w:t>
+      </w:r>
+      <w:r>
+        <w:rPr>
+          <w:rFonts w:ascii="Book Antiqua" w:hAnsi="Book Antiqua"/>
+          <w:w w:val="105"/>
+          <w:sz w:val="22"/>
+          <w:szCs w:val="22"/>
+          <w:vertAlign w:val="superscript"/>
+        </w:rPr>
+        <w:t>nd</w:t>
+      </w:r>
+      <w:r>
+        <w:rPr>
+          <w:rFonts w:ascii="Book Antiqua" w:hAnsi="Book Antiqua"/>
+          <w:w w:val="105"/>
+          <w:sz w:val="22"/>
+          <w:szCs w:val="22"/>
+        </w:rPr>
+        <w:t xml:space="preserve"> year in Oct. 2023, if you still have confusion, do not hesitate to mail to the email id mentioned on the </w:t>
+      </w:r>
+      <w:proofErr w:type="spellStart"/>
+      <w:r>
+        <w:rPr>
+          <w:rFonts w:ascii="Book Antiqua" w:hAnsi="Book Antiqua"/>
+          <w:w w:val="105"/>
+          <w:sz w:val="22"/>
+          <w:szCs w:val="22"/>
+        </w:rPr>
+        <w:t>Chemenigma</w:t>
+      </w:r>
+      <w:proofErr w:type="spellEnd"/>
+      <w:r>
+        <w:rPr>
+          <w:rFonts w:ascii="Book Antiqua" w:hAnsi="Book Antiqua"/>
+          <w:w w:val="105"/>
+          <w:sz w:val="22"/>
+          <w:szCs w:val="22"/>
+        </w:rPr>
+        <w:t xml:space="preserve"> page)</w:t>
+      </w:r>
+      <w:r>
+        <w:rPr>
+          <w:rFonts w:ascii="Book Antiqua" w:hAnsi="Book Antiqua"/>
+          <w:w w:val="105"/>
+          <w:sz w:val="22"/>
+          <w:szCs w:val="22"/>
+        </w:rPr>
+        <w:t>.</w:t>
       </w:r>
     </w:p>
     <w:p>
@@ -528,7 +596,25 @@
           <w:sz w:val="22"/>
           <w:szCs w:val="22"/>
         </w:rPr>
-        <w:t>Teams can have at most two participants and both must be eligible</w:t>
+        <w:t>Teams can have at most two participants</w:t>
+      </w:r>
+      <w:r>
+        <w:rPr>
+          <w:rFonts w:ascii="Book Antiqua" w:hAnsi="Book Antiqua"/>
+          <w:w w:val="105"/>
+          <w:sz w:val="22"/>
+          <w:szCs w:val="22"/>
+        </w:rPr>
+        <w:t xml:space="preserve"> (solo participant is allowed)</w:t>
+      </w:r>
+      <w:r>
+        <w:rPr>
+          <w:rFonts w:ascii="Book Antiqua" w:hAnsi="Book Antiqua"/>
+          <w:w w:val="105"/>
+          <w:sz w:val="22"/>
+          <w:szCs w:val="22"/>
+        </w:rPr>
+        <w:t xml:space="preserve"> and both must be eligible</w:t>
       </w:r>
       <w:r>
         <w:rPr>
@@ -1249,6 +1335,7 @@
         <w:t xml:space="preserve">Please be updated by checking the website regularly or/and follow the Instagram page of </w:t>
       </w:r>
       <w:proofErr w:type="spellStart"/>
+      <w:proofErr w:type="gramStart"/>
       <w:r>
         <w:rPr>
           <w:rFonts w:ascii="Book Antiqua" w:hAnsi="Book Antiqua"/>
@@ -1271,6 +1358,7 @@
         <w:t>pravega</w:t>
       </w:r>
       <w:proofErr w:type="spellEnd"/>
+      <w:proofErr w:type="gramEnd"/>
       <w:r>
         <w:rPr>
           <w:rFonts w:ascii="Book Antiqua" w:hAnsi="Book Antiqua"/>
@@ -2534,6 +2622,7 @@
         <w:rPr>
           <w:rFonts w:ascii="Book Antiqua" w:hAnsi="Book Antiqua"/>
         </w:rPr>
+        <w:lastRenderedPageBreak/>
         <w:t>receive</w:t>
       </w:r>
       <w:r>
@@ -2596,7 +2685,6 @@
         <w:rPr>
           <w:rFonts w:ascii="Book Antiqua" w:hAnsi="Book Antiqua"/>
         </w:rPr>
-        <w:lastRenderedPageBreak/>
         <w:t>The solutions to subjective problems should be cle</w:t>
       </w:r>
       <w:r>

--- a/public/pdf/Chemenigma_rules.docx
+++ b/public/pdf/Chemenigma_rules.docx
@@ -247,6 +247,17 @@
           <w:szCs w:val="28"/>
         </w:rPr>
       </w:pPr>
+      <w:r>
+        <w:rPr>
+          <w:rFonts w:ascii="Book Antiqua" w:hAnsi="Book Antiqua"/>
+          <w:b/>
+          <w:bCs/>
+          <w:w w:val="95"/>
+          <w:sz w:val="28"/>
+          <w:szCs w:val="28"/>
+        </w:rPr>
+        <w:t xml:space="preserve">Last updated on 25 </w:t>
+      </w:r>
       <w:r>
         <w:rPr>
           <w:rFonts w:ascii="Book Antiqua" w:hAnsi="Book Antiqua"/>
@@ -490,11 +501,24 @@
           <w:sz w:val="22"/>
           <w:szCs w:val="22"/>
         </w:rPr>
-        <w:t xml:space="preserve"> (upto 2</w:t>
-      </w:r>
-      <w:r>
-        <w:rPr>
-          <w:rFonts w:ascii="Book Antiqua" w:hAnsi="Book Antiqua"/>
+        <w:t xml:space="preserve"> (upto </w:t>
+      </w:r>
+      <w:r>
+        <w:rPr>
+          <w:rFonts w:ascii="Book Antiqua" w:hAnsi="Book Antiqua"/>
+          <w:b/>
+          <w:bCs/>
+          <w:w w:val="105"/>
+          <w:sz w:val="22"/>
+          <w:szCs w:val="22"/>
+        </w:rPr>
+        <w:t>2</w:t>
+      </w:r>
+      <w:r>
+        <w:rPr>
+          <w:rFonts w:ascii="Book Antiqua" w:hAnsi="Book Antiqua"/>
+          <w:b/>
+          <w:bCs/>
           <w:w w:val="105"/>
           <w:sz w:val="22"/>
           <w:szCs w:val="22"/>
@@ -505,11 +529,22 @@
       <w:r>
         <w:rPr>
           <w:rFonts w:ascii="Book Antiqua" w:hAnsi="Book Antiqua"/>
-          <w:w w:val="105"/>
-          <w:sz w:val="22"/>
-          <w:szCs w:val="22"/>
-        </w:rPr>
-        <w:t xml:space="preserve"> year in Oct. 2023, if you still have confusion, do not hesitate to mail to the email id mentioned on the </w:t>
+          <w:b/>
+          <w:bCs/>
+          <w:w w:val="105"/>
+          <w:sz w:val="22"/>
+          <w:szCs w:val="22"/>
+        </w:rPr>
+        <w:t xml:space="preserve"> year in Oct. 2023</w:t>
+      </w:r>
+      <w:r>
+        <w:rPr>
+          <w:rFonts w:ascii="Book Antiqua" w:hAnsi="Book Antiqua"/>
+          <w:w w:val="105"/>
+          <w:sz w:val="22"/>
+          <w:szCs w:val="22"/>
+        </w:rPr>
+        <w:t xml:space="preserve">, if you still have confusion, do not hesitate to mail to the email id mentioned on the </w:t>
       </w:r>
       <w:proofErr w:type="spellStart"/>
       <w:r>
@@ -605,7 +640,36 @@
           <w:sz w:val="22"/>
           <w:szCs w:val="22"/>
         </w:rPr>
-        <w:t xml:space="preserve"> (solo participant is allowed)</w:t>
+        <w:t xml:space="preserve"> (solo participant is allowed</w:t>
+      </w:r>
+      <w:r>
+        <w:rPr>
+          <w:rFonts w:ascii="Book Antiqua" w:hAnsi="Book Antiqua"/>
+          <w:w w:val="105"/>
+          <w:sz w:val="22"/>
+          <w:szCs w:val="22"/>
+        </w:rPr>
+        <w:t xml:space="preserve">, but </w:t>
+      </w:r>
+      <w:r>
+        <w:rPr>
+          <w:rFonts w:ascii="Book Antiqua" w:hAnsi="Book Antiqua"/>
+          <w:b/>
+          <w:bCs/>
+          <w:w w:val="105"/>
+          <w:sz w:val="22"/>
+          <w:szCs w:val="22"/>
+        </w:rPr>
+        <w:t>we do not encourage solo participant because he/she may face difficulty in performing experiments, etc. in finals (if qualified)</w:t>
+      </w:r>
+      <w:r>
+        <w:rPr>
+          <w:rFonts w:ascii="Book Antiqua" w:hAnsi="Book Antiqua"/>
+          <w:w w:val="105"/>
+          <w:sz w:val="22"/>
+          <w:szCs w:val="22"/>
+        </w:rPr>
+        <w:t>)</w:t>
       </w:r>
       <w:r>
         <w:rPr>
@@ -1516,6 +1580,13 @@
       <w:r>
         <w:rPr>
           <w:rFonts w:ascii="Book Antiqua" w:hAnsi="Book Antiqua"/>
+          <w:spacing w:val="24"/>
+        </w:rPr>
+        <w:t>3-</w:t>
+      </w:r>
+      <w:r>
+        <w:rPr>
+          <w:rFonts w:ascii="Book Antiqua" w:hAnsi="Book Antiqua"/>
         </w:rPr>
         <w:t>3.5</w:t>
       </w:r>
@@ -1615,6 +1686,12 @@
           <w:rFonts w:ascii="Book Antiqua" w:hAnsi="Book Antiqua"/>
         </w:rPr>
         <w:t>them.</w:t>
+      </w:r>
+      <w:r>
+        <w:rPr>
+          <w:rFonts w:ascii="Book Antiqua" w:hAnsi="Book Antiqua"/>
+        </w:rPr>
+        <w:t xml:space="preserve"> (max. allowed time for writing and submission may change in future, so be updated).</w:t>
       </w:r>
     </w:p>
     <w:p>
@@ -2409,6 +2486,7 @@
           <w:sz w:val="24"/>
           <w:szCs w:val="24"/>
         </w:rPr>
+        <w:lastRenderedPageBreak/>
         <w:t>Other</w:t>
       </w:r>
       <w:r>
@@ -2622,7 +2700,6 @@
         <w:rPr>
           <w:rFonts w:ascii="Book Antiqua" w:hAnsi="Book Antiqua"/>
         </w:rPr>
-        <w:lastRenderedPageBreak/>
         <w:t>receive</w:t>
       </w:r>
       <w:r>

--- a/public/pdf/Chemenigma_rules.docx
+++ b/public/pdf/Chemenigma_rules.docx
@@ -1,6 +1,6 @@
 
 <file path=word/document.xml><?xml version="1.0" encoding="utf-8"?>
-<w:document xmlns:wpc="http://schemas.microsoft.com/office/word/2010/wordprocessingCanvas" xmlns:cx="http://schemas.microsoft.com/office/drawing/2014/chartex" xmlns:cx1="http://schemas.microsoft.com/office/drawing/2015/9/8/chartex" xmlns:cx2="http://schemas.microsoft.com/office/drawing/2015/10/21/chartex" xmlns:cx3="http://schemas.microsoft.com/office/drawing/2016/5/9/chartex" xmlns:cx4="http://schemas.microsoft.com/office/drawing/2016/5/10/chartex" xmlns:cx5="http://schemas.microsoft.com/office/drawing/2016/5/11/chartex" xmlns:cx6="http://schemas.microsoft.com/office/drawing/2016/5/12/chartex" xmlns:cx7="http://schemas.microsoft.com/office/drawing/2016/5/13/chartex" xmlns:cx8="http://schemas.microsoft.com/office/drawing/2016/5/14/chartex" xmlns:mc="http://schemas.openxmlformats.org/markup-compatibility/2006" xmlns:aink="http://schemas.microsoft.com/office/drawing/2016/ink" xmlns:am3d="http://schemas.microsoft.com/office/drawing/2017/model3d" xmlns:o="urn:schemas-microsoft-com:office:office" xmlns:oel="http://schemas.microsoft.com/office/2019/extlst" xmlns:r="http://schemas.openxmlformats.org/officeDocument/2006/relationships" xmlns:m="http://schemas.openxmlformats.org/officeDocument/2006/math" xmlns:v="urn:schemas-microsoft-com:vml" xmlns:wp14="http://schemas.microsoft.com/office/word/2010/wordprocessingDrawing" xmlns:wp="http://schemas.openxmlformats.org/drawingml/2006/wordprocessingDrawing" xmlns:w10="urn:schemas-microsoft-com:office:word" xmlns:w="http://schemas.openxmlformats.org/wordprocessingml/2006/main" xmlns:w14="http://schemas.microsoft.com/office/word/2010/wordml" xmlns:w15="http://schemas.microsoft.com/office/word/2012/wordml" xmlns:w16cex="http://schemas.microsoft.com/office/word/2018/wordml/cex" xmlns:w16cid="http://schemas.microsoft.com/office/word/2016/wordml/cid" xmlns:w16="http://schemas.microsoft.com/office/word/2018/wordml" xmlns:w16du="http://schemas.microsoft.com/office/word/2023/wordml/word16du" xmlns:w16sdtdh="http://schemas.microsoft.com/office/word/2020/wordml/sdtdatahash" xmlns:w16se="http://schemas.microsoft.com/office/word/2015/wordml/symex" xmlns:wpg="http://schemas.microsoft.com/office/word/2010/wordprocessingGroup" xmlns:wpi="http://schemas.microsoft.com/office/word/2010/wordprocessingInk" xmlns:wne="http://schemas.microsoft.com/office/word/2006/wordml" xmlns:wps="http://schemas.microsoft.com/office/word/2010/wordprocessingShape" mc:Ignorable="w14 w15 w16se w16cid w16 w16cex w16sdtdh wp14">
+<w:document xmlns:wpc="http://schemas.microsoft.com/office/word/2010/wordprocessingCanvas" xmlns:cx="http://schemas.microsoft.com/office/drawing/2014/chartex" xmlns:cx1="http://schemas.microsoft.com/office/drawing/2015/9/8/chartex" xmlns:cx2="http://schemas.microsoft.com/office/drawing/2015/10/21/chartex" xmlns:cx3="http://schemas.microsoft.com/office/drawing/2016/5/9/chartex" xmlns:cx4="http://schemas.microsoft.com/office/drawing/2016/5/10/chartex" xmlns:cx5="http://schemas.microsoft.com/office/drawing/2016/5/11/chartex" xmlns:cx6="http://schemas.microsoft.com/office/drawing/2016/5/12/chartex" xmlns:cx7="http://schemas.microsoft.com/office/drawing/2016/5/13/chartex" xmlns:cx8="http://schemas.microsoft.com/office/drawing/2016/5/14/chartex" xmlns:mc="http://schemas.openxmlformats.org/markup-compatibility/2006" xmlns:aink="http://schemas.microsoft.com/office/drawing/2016/ink" xmlns:am3d="http://schemas.microsoft.com/office/drawing/2017/model3d" xmlns:o="urn:schemas-microsoft-com:office:office" xmlns:oel="http://schemas.microsoft.com/office/2019/extlst" xmlns:r="http://schemas.openxmlformats.org/officeDocument/2006/relationships" xmlns:m="http://schemas.openxmlformats.org/officeDocument/2006/math" xmlns:v="urn:schemas-microsoft-com:vml" xmlns:wp14="http://schemas.microsoft.com/office/word/2010/wordprocessingDrawing" xmlns:wp="http://schemas.openxmlformats.org/drawingml/2006/wordprocessingDrawing" xmlns:w10="urn:schemas-microsoft-com:office:word" xmlns:w="http://schemas.openxmlformats.org/wordprocessingml/2006/main" xmlns:w14="http://schemas.microsoft.com/office/word/2010/wordml" xmlns:w15="http://schemas.microsoft.com/office/word/2012/wordml" xmlns:w16cex="http://schemas.microsoft.com/office/word/2018/wordml/cex" xmlns:w16cid="http://schemas.microsoft.com/office/word/2016/wordml/cid" xmlns:w16="http://schemas.microsoft.com/office/word/2018/wordml" xmlns:w16sdtdh="http://schemas.microsoft.com/office/word/2020/wordml/sdtdatahash" xmlns:w16se="http://schemas.microsoft.com/office/word/2015/wordml/symex" xmlns:wpg="http://schemas.microsoft.com/office/word/2010/wordprocessingGroup" xmlns:wpi="http://schemas.microsoft.com/office/word/2010/wordprocessingInk" xmlns:wne="http://schemas.microsoft.com/office/word/2006/wordml" xmlns:wps="http://schemas.microsoft.com/office/word/2010/wordprocessingShape" mc:Ignorable="w14 w15 w16se w16cid w16 w16cex w16sdtdh wp14">
   <w:body>
     <w:p>
       <w:pPr>
@@ -14,7 +14,6 @@
           <w:szCs w:val="28"/>
         </w:rPr>
       </w:pPr>
-      <w:proofErr w:type="spellStart"/>
       <w:r>
         <w:rPr>
           <w:rFonts w:ascii="Book Antiqua" w:hAnsi="Book Antiqua"/>
@@ -25,7 +24,6 @@
         </w:rPr>
         <w:t>Chemenigma</w:t>
       </w:r>
-      <w:proofErr w:type="spellEnd"/>
       <w:r>
         <w:rPr>
           <w:rFonts w:ascii="Book Antiqua" w:hAnsi="Book Antiqua"/>
@@ -190,7 +188,6 @@
         </w:rPr>
         <w:t xml:space="preserve"> </w:t>
       </w:r>
-      <w:proofErr w:type="spellStart"/>
       <w:r>
         <w:rPr>
           <w:rFonts w:ascii="Book Antiqua" w:hAnsi="Book Antiqua"/>
@@ -201,7 +198,6 @@
         </w:rPr>
         <w:t>Chemenigma</w:t>
       </w:r>
-      <w:proofErr w:type="spellEnd"/>
       <w:r>
         <w:rPr>
           <w:rFonts w:ascii="Book Antiqua" w:hAnsi="Book Antiqua"/>
@@ -544,27 +540,7 @@
           <w:sz w:val="22"/>
           <w:szCs w:val="22"/>
         </w:rPr>
-        <w:t xml:space="preserve">, if you still have confusion, do not hesitate to mail to the email id mentioned on the </w:t>
-      </w:r>
-      <w:proofErr w:type="spellStart"/>
-      <w:r>
-        <w:rPr>
-          <w:rFonts w:ascii="Book Antiqua" w:hAnsi="Book Antiqua"/>
-          <w:w w:val="105"/>
-          <w:sz w:val="22"/>
-          <w:szCs w:val="22"/>
-        </w:rPr>
-        <w:t>Chemenigma</w:t>
-      </w:r>
-      <w:proofErr w:type="spellEnd"/>
-      <w:r>
-        <w:rPr>
-          <w:rFonts w:ascii="Book Antiqua" w:hAnsi="Book Antiqua"/>
-          <w:w w:val="105"/>
-          <w:sz w:val="22"/>
-          <w:szCs w:val="22"/>
-        </w:rPr>
-        <w:t xml:space="preserve"> page)</w:t>
+        <w:t>, if you still have confusion, do not hesitate to mail to the email id mentioned on the Chemenigma page)</w:t>
       </w:r>
       <w:r>
         <w:rPr>
@@ -921,19 +897,8 @@
           <w:sz w:val="22"/>
           <w:szCs w:val="22"/>
         </w:rPr>
-        <w:t xml:space="preserve">Teams must register themselves on the </w:t>
-      </w:r>
-      <w:proofErr w:type="spellStart"/>
-      <w:r>
-        <w:rPr>
-          <w:rFonts w:ascii="Book Antiqua" w:hAnsi="Book Antiqua"/>
-          <w:w w:val="105"/>
-          <w:sz w:val="22"/>
-          <w:szCs w:val="22"/>
-        </w:rPr>
-        <w:t>Chemenigma</w:t>
-      </w:r>
-      <w:proofErr w:type="spellEnd"/>
+        <w:t>Teams must register themselves on the Chemenigma</w:t>
+      </w:r>
       <w:r>
         <w:rPr>
           <w:rFonts w:ascii="Book Antiqua" w:hAnsi="Book Antiqua"/>
@@ -1396,16 +1361,7 @@
           <w:rFonts w:ascii="Book Antiqua" w:hAnsi="Book Antiqua"/>
           <w:w w:val="105"/>
         </w:rPr>
-        <w:t xml:space="preserve">Please be updated by checking the website regularly or/and follow the Instagram page of </w:t>
-      </w:r>
-      <w:proofErr w:type="spellStart"/>
-      <w:proofErr w:type="gramStart"/>
-      <w:r>
-        <w:rPr>
-          <w:rFonts w:ascii="Book Antiqua" w:hAnsi="Book Antiqua"/>
-          <w:w w:val="105"/>
-        </w:rPr>
-        <w:t>scitech</w:t>
+        <w:t>Please be updated by checking the website regularly or/and follow the Instagram page of scitech</w:t>
       </w:r>
       <w:r>
         <w:rPr>
@@ -1419,16 +1375,7 @@
           <w:rFonts w:ascii="Book Antiqua" w:hAnsi="Book Antiqua"/>
           <w:w w:val="105"/>
         </w:rPr>
-        <w:t>pravega</w:t>
-      </w:r>
-      <w:proofErr w:type="spellEnd"/>
-      <w:proofErr w:type="gramEnd"/>
-      <w:r>
-        <w:rPr>
-          <w:rFonts w:ascii="Book Antiqua" w:hAnsi="Book Antiqua"/>
-          <w:w w:val="105"/>
-        </w:rPr>
-        <w:t>.</w:t>
+        <w:t>pravega.</w:t>
       </w:r>
     </w:p>
     <w:p>
@@ -1958,47 +1905,11 @@
         </w:rPr>
         <w:t xml:space="preserve">the </w:t>
       </w:r>
-      <w:proofErr w:type="spellStart"/>
-      <w:r>
-        <w:rPr>
-          <w:rFonts w:ascii="Book Antiqua" w:hAnsi="Book Antiqua"/>
-        </w:rPr>
-        <w:t>chemenigma</w:t>
-      </w:r>
-      <w:proofErr w:type="spellEnd"/>
-      <w:r>
-        <w:rPr>
-          <w:rFonts w:ascii="Book Antiqua" w:hAnsi="Book Antiqua"/>
-        </w:rPr>
-        <w:t>[dot]</w:t>
-      </w:r>
-      <w:proofErr w:type="spellStart"/>
-      <w:r>
-        <w:rPr>
-          <w:rFonts w:ascii="Book Antiqua" w:hAnsi="Book Antiqua"/>
-        </w:rPr>
-        <w:t>pravegax</w:t>
-      </w:r>
-      <w:proofErr w:type="spellEnd"/>
-      <w:r>
-        <w:rPr>
-          <w:rFonts w:ascii="Book Antiqua" w:hAnsi="Book Antiqua"/>
-        </w:rPr>
-        <w:t>[at]</w:t>
-      </w:r>
-      <w:proofErr w:type="spellStart"/>
-      <w:r>
-        <w:rPr>
-          <w:rFonts w:ascii="Book Antiqua" w:hAnsi="Book Antiqua"/>
-        </w:rPr>
-        <w:t>gmail</w:t>
-      </w:r>
-      <w:proofErr w:type="spellEnd"/>
-      <w:r>
-        <w:rPr>
-          <w:rFonts w:ascii="Book Antiqua" w:hAnsi="Book Antiqua"/>
-        </w:rPr>
-        <w:t>[dot]com</w:t>
+      <w:r>
+        <w:rPr>
+          <w:rFonts w:ascii="Book Antiqua" w:hAnsi="Book Antiqua"/>
+        </w:rPr>
+        <w:t>chemenigma[dot]pravegax[at]gmail[dot]com</w:t>
       </w:r>
       <w:r>
         <w:rPr>
@@ -2522,6 +2433,17 @@
           <w:szCs w:val="24"/>
         </w:rPr>
         <w:t>ules</w:t>
+      </w:r>
+      <w:r>
+        <w:rPr>
+          <w:rFonts w:ascii="Book Antiqua" w:hAnsi="Book Antiqua"/>
+          <w:b/>
+          <w:bCs/>
+          <w:w w:val="115"/>
+          <w:sz w:val="24"/>
+          <w:szCs w:val="24"/>
+        </w:rPr>
+        <w:t>/Information</w:t>
       </w:r>
     </w:p>
     <w:p>
@@ -3339,7 +3261,7 @@
 </file>
 
 <file path=word/endnotes.xml><?xml version="1.0" encoding="utf-8"?>
-<w:endnotes xmlns:wpc="http://schemas.microsoft.com/office/word/2010/wordprocessingCanvas" xmlns:cx="http://schemas.microsoft.com/office/drawing/2014/chartex" xmlns:cx1="http://schemas.microsoft.com/office/drawing/2015/9/8/chartex" xmlns:cx2="http://schemas.microsoft.com/office/drawing/2015/10/21/chartex" xmlns:cx3="http://schemas.microsoft.com/office/drawing/2016/5/9/chartex" xmlns:cx4="http://schemas.microsoft.com/office/drawing/2016/5/10/chartex" xmlns:cx5="http://schemas.microsoft.com/office/drawing/2016/5/11/chartex" xmlns:cx6="http://schemas.microsoft.com/office/drawing/2016/5/12/chartex" xmlns:cx7="http://schemas.microsoft.com/office/drawing/2016/5/13/chartex" xmlns:cx8="http://schemas.microsoft.com/office/drawing/2016/5/14/chartex" xmlns:mc="http://schemas.openxmlformats.org/markup-compatibility/2006" xmlns:aink="http://schemas.microsoft.com/office/drawing/2016/ink" xmlns:am3d="http://schemas.microsoft.com/office/drawing/2017/model3d" xmlns:o="urn:schemas-microsoft-com:office:office" xmlns:oel="http://schemas.microsoft.com/office/2019/extlst" xmlns:r="http://schemas.openxmlformats.org/officeDocument/2006/relationships" xmlns:m="http://schemas.openxmlformats.org/officeDocument/2006/math" xmlns:v="urn:schemas-microsoft-com:vml" xmlns:wp14="http://schemas.microsoft.com/office/word/2010/wordprocessingDrawing" xmlns:wp="http://schemas.openxmlformats.org/drawingml/2006/wordprocessingDrawing" xmlns:w10="urn:schemas-microsoft-com:office:word" xmlns:w="http://schemas.openxmlformats.org/wordprocessingml/2006/main" xmlns:w14="http://schemas.microsoft.com/office/word/2010/wordml" xmlns:w15="http://schemas.microsoft.com/office/word/2012/wordml" xmlns:w16cex="http://schemas.microsoft.com/office/word/2018/wordml/cex" xmlns:w16cid="http://schemas.microsoft.com/office/word/2016/wordml/cid" xmlns:w16="http://schemas.microsoft.com/office/word/2018/wordml" xmlns:w16du="http://schemas.microsoft.com/office/word/2023/wordml/word16du" xmlns:w16sdtdh="http://schemas.microsoft.com/office/word/2020/wordml/sdtdatahash" xmlns:w16se="http://schemas.microsoft.com/office/word/2015/wordml/symex" xmlns:wpg="http://schemas.microsoft.com/office/word/2010/wordprocessingGroup" xmlns:wpi="http://schemas.microsoft.com/office/word/2010/wordprocessingInk" xmlns:wne="http://schemas.microsoft.com/office/word/2006/wordml" xmlns:wps="http://schemas.microsoft.com/office/word/2010/wordprocessingShape" mc:Ignorable="w14 w15 w16se w16cid w16 w16cex w16sdtdh wp14">
+<w:endnotes xmlns:wpc="http://schemas.microsoft.com/office/word/2010/wordprocessingCanvas" xmlns:cx="http://schemas.microsoft.com/office/drawing/2014/chartex" xmlns:cx1="http://schemas.microsoft.com/office/drawing/2015/9/8/chartex" xmlns:cx2="http://schemas.microsoft.com/office/drawing/2015/10/21/chartex" xmlns:cx3="http://schemas.microsoft.com/office/drawing/2016/5/9/chartex" xmlns:cx4="http://schemas.microsoft.com/office/drawing/2016/5/10/chartex" xmlns:cx5="http://schemas.microsoft.com/office/drawing/2016/5/11/chartex" xmlns:cx6="http://schemas.microsoft.com/office/drawing/2016/5/12/chartex" xmlns:cx7="http://schemas.microsoft.com/office/drawing/2016/5/13/chartex" xmlns:cx8="http://schemas.microsoft.com/office/drawing/2016/5/14/chartex" xmlns:mc="http://schemas.openxmlformats.org/markup-compatibility/2006" xmlns:aink="http://schemas.microsoft.com/office/drawing/2016/ink" xmlns:am3d="http://schemas.microsoft.com/office/drawing/2017/model3d" xmlns:o="urn:schemas-microsoft-com:office:office" xmlns:oel="http://schemas.microsoft.com/office/2019/extlst" xmlns:r="http://schemas.openxmlformats.org/officeDocument/2006/relationships" xmlns:m="http://schemas.openxmlformats.org/officeDocument/2006/math" xmlns:v="urn:schemas-microsoft-com:vml" xmlns:wp14="http://schemas.microsoft.com/office/word/2010/wordprocessingDrawing" xmlns:wp="http://schemas.openxmlformats.org/drawingml/2006/wordprocessingDrawing" xmlns:w10="urn:schemas-microsoft-com:office:word" xmlns:w="http://schemas.openxmlformats.org/wordprocessingml/2006/main" xmlns:w14="http://schemas.microsoft.com/office/word/2010/wordml" xmlns:w15="http://schemas.microsoft.com/office/word/2012/wordml" xmlns:w16cex="http://schemas.microsoft.com/office/word/2018/wordml/cex" xmlns:w16cid="http://schemas.microsoft.com/office/word/2016/wordml/cid" xmlns:w16="http://schemas.microsoft.com/office/word/2018/wordml" xmlns:w16sdtdh="http://schemas.microsoft.com/office/word/2020/wordml/sdtdatahash" xmlns:w16se="http://schemas.microsoft.com/office/word/2015/wordml/symex" xmlns:wpg="http://schemas.microsoft.com/office/word/2010/wordprocessingGroup" xmlns:wpi="http://schemas.microsoft.com/office/word/2010/wordprocessingInk" xmlns:wne="http://schemas.microsoft.com/office/word/2006/wordml" xmlns:wps="http://schemas.microsoft.com/office/word/2010/wordprocessingShape" mc:Ignorable="w14 w15 w16se w16cid w16 w16cex w16sdtdh wp14">
   <w:endnote w:type="separator" w:id="-1">
     <w:p>
       <w:r>
@@ -3358,7 +3280,7 @@
 </file>
 
 <file path=word/footer1.xml><?xml version="1.0" encoding="utf-8"?>
-<w:ftr xmlns:wpc="http://schemas.microsoft.com/office/word/2010/wordprocessingCanvas" xmlns:cx="http://schemas.microsoft.com/office/drawing/2014/chartex" xmlns:cx1="http://schemas.microsoft.com/office/drawing/2015/9/8/chartex" xmlns:cx2="http://schemas.microsoft.com/office/drawing/2015/10/21/chartex" xmlns:cx3="http://schemas.microsoft.com/office/drawing/2016/5/9/chartex" xmlns:cx4="http://schemas.microsoft.com/office/drawing/2016/5/10/chartex" xmlns:cx5="http://schemas.microsoft.com/office/drawing/2016/5/11/chartex" xmlns:cx6="http://schemas.microsoft.com/office/drawing/2016/5/12/chartex" xmlns:cx7="http://schemas.microsoft.com/office/drawing/2016/5/13/chartex" xmlns:cx8="http://schemas.microsoft.com/office/drawing/2016/5/14/chartex" xmlns:mc="http://schemas.openxmlformats.org/markup-compatibility/2006" xmlns:aink="http://schemas.microsoft.com/office/drawing/2016/ink" xmlns:am3d="http://schemas.microsoft.com/office/drawing/2017/model3d" xmlns:o="urn:schemas-microsoft-com:office:office" xmlns:oel="http://schemas.microsoft.com/office/2019/extlst" xmlns:r="http://schemas.openxmlformats.org/officeDocument/2006/relationships" xmlns:m="http://schemas.openxmlformats.org/officeDocument/2006/math" xmlns:v="urn:schemas-microsoft-com:vml" xmlns:wp14="http://schemas.microsoft.com/office/word/2010/wordprocessingDrawing" xmlns:wp="http://schemas.openxmlformats.org/drawingml/2006/wordprocessingDrawing" xmlns:w10="urn:schemas-microsoft-com:office:word" xmlns:w="http://schemas.openxmlformats.org/wordprocessingml/2006/main" xmlns:w14="http://schemas.microsoft.com/office/word/2010/wordml" xmlns:w15="http://schemas.microsoft.com/office/word/2012/wordml" xmlns:w16cex="http://schemas.microsoft.com/office/word/2018/wordml/cex" xmlns:w16cid="http://schemas.microsoft.com/office/word/2016/wordml/cid" xmlns:w16="http://schemas.microsoft.com/office/word/2018/wordml" xmlns:w16du="http://schemas.microsoft.com/office/word/2023/wordml/word16du" xmlns:w16sdtdh="http://schemas.microsoft.com/office/word/2020/wordml/sdtdatahash" xmlns:w16se="http://schemas.microsoft.com/office/word/2015/wordml/symex" xmlns:wpg="http://schemas.microsoft.com/office/word/2010/wordprocessingGroup" xmlns:wpi="http://schemas.microsoft.com/office/word/2010/wordprocessingInk" xmlns:wne="http://schemas.microsoft.com/office/word/2006/wordml" xmlns:wps="http://schemas.microsoft.com/office/word/2010/wordprocessingShape" mc:Ignorable="w14 w15 w16se w16cid w16 w16cex w16sdtdh wp14">
+<w:ftr xmlns:wpc="http://schemas.microsoft.com/office/word/2010/wordprocessingCanvas" xmlns:cx="http://schemas.microsoft.com/office/drawing/2014/chartex" xmlns:cx1="http://schemas.microsoft.com/office/drawing/2015/9/8/chartex" xmlns:cx2="http://schemas.microsoft.com/office/drawing/2015/10/21/chartex" xmlns:cx3="http://schemas.microsoft.com/office/drawing/2016/5/9/chartex" xmlns:cx4="http://schemas.microsoft.com/office/drawing/2016/5/10/chartex" xmlns:cx5="http://schemas.microsoft.com/office/drawing/2016/5/11/chartex" xmlns:cx6="http://schemas.microsoft.com/office/drawing/2016/5/12/chartex" xmlns:cx7="http://schemas.microsoft.com/office/drawing/2016/5/13/chartex" xmlns:cx8="http://schemas.microsoft.com/office/drawing/2016/5/14/chartex" xmlns:mc="http://schemas.openxmlformats.org/markup-compatibility/2006" xmlns:aink="http://schemas.microsoft.com/office/drawing/2016/ink" xmlns:am3d="http://schemas.microsoft.com/office/drawing/2017/model3d" xmlns:o="urn:schemas-microsoft-com:office:office" xmlns:oel="http://schemas.microsoft.com/office/2019/extlst" xmlns:r="http://schemas.openxmlformats.org/officeDocument/2006/relationships" xmlns:m="http://schemas.openxmlformats.org/officeDocument/2006/math" xmlns:v="urn:schemas-microsoft-com:vml" xmlns:wp14="http://schemas.microsoft.com/office/word/2010/wordprocessingDrawing" xmlns:wp="http://schemas.openxmlformats.org/drawingml/2006/wordprocessingDrawing" xmlns:w10="urn:schemas-microsoft-com:office:word" xmlns:w="http://schemas.openxmlformats.org/wordprocessingml/2006/main" xmlns:w14="http://schemas.microsoft.com/office/word/2010/wordml" xmlns:w15="http://schemas.microsoft.com/office/word/2012/wordml" xmlns:w16cex="http://schemas.microsoft.com/office/word/2018/wordml/cex" xmlns:w16cid="http://schemas.microsoft.com/office/word/2016/wordml/cid" xmlns:w16="http://schemas.microsoft.com/office/word/2018/wordml" xmlns:w16sdtdh="http://schemas.microsoft.com/office/word/2020/wordml/sdtdatahash" xmlns:w16se="http://schemas.microsoft.com/office/word/2015/wordml/symex" xmlns:wpg="http://schemas.microsoft.com/office/word/2010/wordprocessingGroup" xmlns:wpi="http://schemas.microsoft.com/office/word/2010/wordprocessingInk" xmlns:wne="http://schemas.microsoft.com/office/word/2006/wordml" xmlns:wps="http://schemas.microsoft.com/office/word/2010/wordprocessingShape" mc:Ignorable="w14 w15 w16se w16cid w16 w16cex w16sdtdh wp14">
   <w:p>
     <w:pPr>
       <w:pStyle w:val="BodyText"/>
@@ -3524,7 +3446,7 @@
 </file>
 
 <file path=word/footnotes.xml><?xml version="1.0" encoding="utf-8"?>
-<w:footnotes xmlns:wpc="http://schemas.microsoft.com/office/word/2010/wordprocessingCanvas" xmlns:cx="http://schemas.microsoft.com/office/drawing/2014/chartex" xmlns:cx1="http://schemas.microsoft.com/office/drawing/2015/9/8/chartex" xmlns:cx2="http://schemas.microsoft.com/office/drawing/2015/10/21/chartex" xmlns:cx3="http://schemas.microsoft.com/office/drawing/2016/5/9/chartex" xmlns:cx4="http://schemas.microsoft.com/office/drawing/2016/5/10/chartex" xmlns:cx5="http://schemas.microsoft.com/office/drawing/2016/5/11/chartex" xmlns:cx6="http://schemas.microsoft.com/office/drawing/2016/5/12/chartex" xmlns:cx7="http://schemas.microsoft.com/office/drawing/2016/5/13/chartex" xmlns:cx8="http://schemas.microsoft.com/office/drawing/2016/5/14/chartex" xmlns:mc="http://schemas.openxmlformats.org/markup-compatibility/2006" xmlns:aink="http://schemas.microsoft.com/office/drawing/2016/ink" xmlns:am3d="http://schemas.microsoft.com/office/drawing/2017/model3d" xmlns:o="urn:schemas-microsoft-com:office:office" xmlns:oel="http://schemas.microsoft.com/office/2019/extlst" xmlns:r="http://schemas.openxmlformats.org/officeDocument/2006/relationships" xmlns:m="http://schemas.openxmlformats.org/officeDocument/2006/math" xmlns:v="urn:schemas-microsoft-com:vml" xmlns:wp14="http://schemas.microsoft.com/office/word/2010/wordprocessingDrawing" xmlns:wp="http://schemas.openxmlformats.org/drawingml/2006/wordprocessingDrawing" xmlns:w10="urn:schemas-microsoft-com:office:word" xmlns:w="http://schemas.openxmlformats.org/wordprocessingml/2006/main" xmlns:w14="http://schemas.microsoft.com/office/word/2010/wordml" xmlns:w15="http://schemas.microsoft.com/office/word/2012/wordml" xmlns:w16cex="http://schemas.microsoft.com/office/word/2018/wordml/cex" xmlns:w16cid="http://schemas.microsoft.com/office/word/2016/wordml/cid" xmlns:w16="http://schemas.microsoft.com/office/word/2018/wordml" xmlns:w16du="http://schemas.microsoft.com/office/word/2023/wordml/word16du" xmlns:w16sdtdh="http://schemas.microsoft.com/office/word/2020/wordml/sdtdatahash" xmlns:w16se="http://schemas.microsoft.com/office/word/2015/wordml/symex" xmlns:wpg="http://schemas.microsoft.com/office/word/2010/wordprocessingGroup" xmlns:wpi="http://schemas.microsoft.com/office/word/2010/wordprocessingInk" xmlns:wne="http://schemas.microsoft.com/office/word/2006/wordml" xmlns:wps="http://schemas.microsoft.com/office/word/2010/wordprocessingShape" mc:Ignorable="w14 w15 w16se w16cid w16 w16cex w16sdtdh wp14">
+<w:footnotes xmlns:wpc="http://schemas.microsoft.com/office/word/2010/wordprocessingCanvas" xmlns:cx="http://schemas.microsoft.com/office/drawing/2014/chartex" xmlns:cx1="http://schemas.microsoft.com/office/drawing/2015/9/8/chartex" xmlns:cx2="http://schemas.microsoft.com/office/drawing/2015/10/21/chartex" xmlns:cx3="http://schemas.microsoft.com/office/drawing/2016/5/9/chartex" xmlns:cx4="http://schemas.microsoft.com/office/drawing/2016/5/10/chartex" xmlns:cx5="http://schemas.microsoft.com/office/drawing/2016/5/11/chartex" xmlns:cx6="http://schemas.microsoft.com/office/drawing/2016/5/12/chartex" xmlns:cx7="http://schemas.microsoft.com/office/drawing/2016/5/13/chartex" xmlns:cx8="http://schemas.microsoft.com/office/drawing/2016/5/14/chartex" xmlns:mc="http://schemas.openxmlformats.org/markup-compatibility/2006" xmlns:aink="http://schemas.microsoft.com/office/drawing/2016/ink" xmlns:am3d="http://schemas.microsoft.com/office/drawing/2017/model3d" xmlns:o="urn:schemas-microsoft-com:office:office" xmlns:oel="http://schemas.microsoft.com/office/2019/extlst" xmlns:r="http://schemas.openxmlformats.org/officeDocument/2006/relationships" xmlns:m="http://schemas.openxmlformats.org/officeDocument/2006/math" xmlns:v="urn:schemas-microsoft-com:vml" xmlns:wp14="http://schemas.microsoft.com/office/word/2010/wordprocessingDrawing" xmlns:wp="http://schemas.openxmlformats.org/drawingml/2006/wordprocessingDrawing" xmlns:w10="urn:schemas-microsoft-com:office:word" xmlns:w="http://schemas.openxmlformats.org/wordprocessingml/2006/main" xmlns:w14="http://schemas.microsoft.com/office/word/2010/wordml" xmlns:w15="http://schemas.microsoft.com/office/word/2012/wordml" xmlns:w16cex="http://schemas.microsoft.com/office/word/2018/wordml/cex" xmlns:w16cid="http://schemas.microsoft.com/office/word/2016/wordml/cid" xmlns:w16="http://schemas.microsoft.com/office/word/2018/wordml" xmlns:w16sdtdh="http://schemas.microsoft.com/office/word/2020/wordml/sdtdatahash" xmlns:w16se="http://schemas.microsoft.com/office/word/2015/wordml/symex" xmlns:wpg="http://schemas.microsoft.com/office/word/2010/wordprocessingGroup" xmlns:wpi="http://schemas.microsoft.com/office/word/2010/wordprocessingInk" xmlns:wne="http://schemas.microsoft.com/office/word/2006/wordml" xmlns:wps="http://schemas.microsoft.com/office/word/2010/wordprocessingShape" mc:Ignorable="w14 w15 w16se w16cid w16 w16cex w16sdtdh wp14">
   <w:footnote w:type="separator" w:id="-1">
     <w:p>
       <w:r>
@@ -3543,7 +3465,7 @@
 </file>
 
 <file path=word/numbering.xml><?xml version="1.0" encoding="utf-8"?>
-<w:numbering xmlns:wpc="http://schemas.microsoft.com/office/word/2010/wordprocessingCanvas" xmlns:cx="http://schemas.microsoft.com/office/drawing/2014/chartex" xmlns:cx1="http://schemas.microsoft.com/office/drawing/2015/9/8/chartex" xmlns:cx2="http://schemas.microsoft.com/office/drawing/2015/10/21/chartex" xmlns:cx3="http://schemas.microsoft.com/office/drawing/2016/5/9/chartex" xmlns:cx4="http://schemas.microsoft.com/office/drawing/2016/5/10/chartex" xmlns:cx5="http://schemas.microsoft.com/office/drawing/2016/5/11/chartex" xmlns:cx6="http://schemas.microsoft.com/office/drawing/2016/5/12/chartex" xmlns:cx7="http://schemas.microsoft.com/office/drawing/2016/5/13/chartex" xmlns:cx8="http://schemas.microsoft.com/office/drawing/2016/5/14/chartex" xmlns:mc="http://schemas.openxmlformats.org/markup-compatibility/2006" xmlns:aink="http://schemas.microsoft.com/office/drawing/2016/ink" xmlns:am3d="http://schemas.microsoft.com/office/drawing/2017/model3d" xmlns:o="urn:schemas-microsoft-com:office:office" xmlns:oel="http://schemas.microsoft.com/office/2019/extlst" xmlns:r="http://schemas.openxmlformats.org/officeDocument/2006/relationships" xmlns:m="http://schemas.openxmlformats.org/officeDocument/2006/math" xmlns:v="urn:schemas-microsoft-com:vml" xmlns:wp14="http://schemas.microsoft.com/office/word/2010/wordprocessingDrawing" xmlns:wp="http://schemas.openxmlformats.org/drawingml/2006/wordprocessingDrawing" xmlns:w10="urn:schemas-microsoft-com:office:word" xmlns:w="http://schemas.openxmlformats.org/wordprocessingml/2006/main" xmlns:w14="http://schemas.microsoft.com/office/word/2010/wordml" xmlns:w15="http://schemas.microsoft.com/office/word/2012/wordml" xmlns:w16cex="http://schemas.microsoft.com/office/word/2018/wordml/cex" xmlns:w16cid="http://schemas.microsoft.com/office/word/2016/wordml/cid" xmlns:w16="http://schemas.microsoft.com/office/word/2018/wordml" xmlns:w16du="http://schemas.microsoft.com/office/word/2023/wordml/word16du" xmlns:w16sdtdh="http://schemas.microsoft.com/office/word/2020/wordml/sdtdatahash" xmlns:w16se="http://schemas.microsoft.com/office/word/2015/wordml/symex" xmlns:wpg="http://schemas.microsoft.com/office/word/2010/wordprocessingGroup" xmlns:wpi="http://schemas.microsoft.com/office/word/2010/wordprocessingInk" xmlns:wne="http://schemas.microsoft.com/office/word/2006/wordml" xmlns:wps="http://schemas.microsoft.com/office/word/2010/wordprocessingShape" mc:Ignorable="w14 w15 w16se w16cid w16 w16cex w16sdtdh wp14">
+<w:numbering xmlns:wpc="http://schemas.microsoft.com/office/word/2010/wordprocessingCanvas" xmlns:cx="http://schemas.microsoft.com/office/drawing/2014/chartex" xmlns:cx1="http://schemas.microsoft.com/office/drawing/2015/9/8/chartex" xmlns:cx2="http://schemas.microsoft.com/office/drawing/2015/10/21/chartex" xmlns:cx3="http://schemas.microsoft.com/office/drawing/2016/5/9/chartex" xmlns:cx4="http://schemas.microsoft.com/office/drawing/2016/5/10/chartex" xmlns:cx5="http://schemas.microsoft.com/office/drawing/2016/5/11/chartex" xmlns:cx6="http://schemas.microsoft.com/office/drawing/2016/5/12/chartex" xmlns:cx7="http://schemas.microsoft.com/office/drawing/2016/5/13/chartex" xmlns:cx8="http://schemas.microsoft.com/office/drawing/2016/5/14/chartex" xmlns:mc="http://schemas.openxmlformats.org/markup-compatibility/2006" xmlns:aink="http://schemas.microsoft.com/office/drawing/2016/ink" xmlns:am3d="http://schemas.microsoft.com/office/drawing/2017/model3d" xmlns:o="urn:schemas-microsoft-com:office:office" xmlns:oel="http://schemas.microsoft.com/office/2019/extlst" xmlns:r="http://schemas.openxmlformats.org/officeDocument/2006/relationships" xmlns:m="http://schemas.openxmlformats.org/officeDocument/2006/math" xmlns:v="urn:schemas-microsoft-com:vml" xmlns:wp14="http://schemas.microsoft.com/office/word/2010/wordprocessingDrawing" xmlns:wp="http://schemas.openxmlformats.org/drawingml/2006/wordprocessingDrawing" xmlns:w10="urn:schemas-microsoft-com:office:word" xmlns:w="http://schemas.openxmlformats.org/wordprocessingml/2006/main" xmlns:w14="http://schemas.microsoft.com/office/word/2010/wordml" xmlns:w15="http://schemas.microsoft.com/office/word/2012/wordml" xmlns:w16cex="http://schemas.microsoft.com/office/word/2018/wordml/cex" xmlns:w16cid="http://schemas.microsoft.com/office/word/2016/wordml/cid" xmlns:w16="http://schemas.microsoft.com/office/word/2018/wordml" xmlns:w16sdtdh="http://schemas.microsoft.com/office/word/2020/wordml/sdtdatahash" xmlns:w16se="http://schemas.microsoft.com/office/word/2015/wordml/symex" xmlns:wpg="http://schemas.microsoft.com/office/word/2010/wordprocessingGroup" xmlns:wpi="http://schemas.microsoft.com/office/word/2010/wordprocessingInk" xmlns:wne="http://schemas.microsoft.com/office/word/2006/wordml" xmlns:wps="http://schemas.microsoft.com/office/word/2010/wordprocessingShape" mc:Ignorable="w14 w15 w16se w16cid w16 w16cex w16sdtdh wp14">
   <w:abstractNum w:abstractNumId="0" w15:restartNumberingAfterBreak="0">
     <w:nsid w:val="10E13BF3"/>
     <w:multiLevelType w:val="hybridMultilevel"/>
